--- a/Report.docx
+++ b/Report.docx
@@ -224,7 +224,15 @@
           <w:sz w:val="24"/>
           <w:szCs w:val="24"/>
         </w:rPr>
-        <w:t>Build Real-Time Job Analytics Portal - Tableau" project. The primary objective was to create a series of dashboards that visualized various aspects of job portal data—from company comparisons to candidate preferences and country-specific analyses. Throughout the internship, I enhanced my skills in data visualization, filtering, and dynamic dashboard design using Tableau.</w:t>
+        <w:t xml:space="preserve">Build Real-Time Job Analytics Portal - Tableau" project. The primary objective was to create a series of dashboards that visualized various aspects of job portal data—from company comparisons to candidate preferences and country-specific analyses. </w:t>
+      </w:r>
+      <w:r>
+        <w:rPr>
+          <w:rFonts w:ascii="Cambria" w:hAnsi="Cambria"/>
+          <w:sz w:val="24"/>
+          <w:szCs w:val="24"/>
+        </w:rPr>
+        <w:t>Early in the project, I also utilized Python for data cleaning and preprocessing, ensuring the raw data was transformed into a format suitable for advanced Tableau visualizations. This multi-tool approach enhanced the overall data quality and reliability of the dashboards.</w:t>
       </w:r>
     </w:p>
     <w:p>
@@ -289,7 +297,7 @@
           <w:sz w:val="24"/>
           <w:szCs w:val="24"/>
         </w:rPr>
-        <w:t>Develop expertise in applying advanced data filtering techniques and calculated fields.</w:t>
+        <w:t>Utilize Python for effective data cleaning and transformation, preparing data for visualization.</w:t>
       </w:r>
     </w:p>
     <w:p>
@@ -311,7 +319,7 @@
           <w:sz w:val="24"/>
           <w:szCs w:val="24"/>
         </w:rPr>
-        <w:t>Implement time-based visibility constraints to create dynamic user experiences.</w:t>
+        <w:t>Develop expertise in applying advanced data filtering techniques and calculated fields.</w:t>
       </w:r>
     </w:p>
     <w:p>
@@ -333,6 +341,28 @@
           <w:sz w:val="24"/>
           <w:szCs w:val="24"/>
         </w:rPr>
+        <w:t>Implement time-based visibility constraints to create dynamic user experiences.</w:t>
+      </w:r>
+    </w:p>
+    <w:p>
+      <w:pPr>
+        <w:pStyle w:val="ListParagraph"/>
+        <w:numPr>
+          <w:ilvl w:val="0"/>
+          <w:numId w:val="5"/>
+        </w:numPr>
+        <w:rPr>
+          <w:rFonts w:ascii="Cambria" w:hAnsi="Cambria"/>
+          <w:sz w:val="24"/>
+          <w:szCs w:val="24"/>
+        </w:rPr>
+      </w:pPr>
+      <w:r>
+        <w:rPr>
+          <w:rFonts w:ascii="Cambria" w:hAnsi="Cambria"/>
+          <w:sz w:val="24"/>
+          <w:szCs w:val="24"/>
+        </w:rPr>
         <w:t>Enhance dashboard design skills while ensuring a seamless integration of multiple visualizations.</w:t>
       </w:r>
     </w:p>
@@ -395,6 +425,39 @@
           <w:sz w:val="24"/>
           <w:szCs w:val="24"/>
         </w:rPr>
+        <w:t>Data Cleaning with Python</w:t>
+      </w:r>
+      <w:r>
+        <w:rPr>
+          <w:rFonts w:ascii="Cambria" w:hAnsi="Cambria"/>
+          <w:sz w:val="24"/>
+          <w:szCs w:val="24"/>
+        </w:rPr>
+        <w:br/>
+        <w:t>Developed Python scripts to clean and preprocess raw job portal data. This included handling missing values, normalizing data formats, and extracting key numerical insights from string-based ranges (such as experience and salary). This step was crucial in ensuring that the data fed into Tableau was accurate and analysis-ready.</w:t>
+      </w:r>
+    </w:p>
+    <w:p>
+      <w:pPr>
+        <w:pStyle w:val="ListParagraph"/>
+        <w:numPr>
+          <w:ilvl w:val="0"/>
+          <w:numId w:val="6"/>
+        </w:numPr>
+        <w:rPr>
+          <w:rFonts w:ascii="Cambria" w:hAnsi="Cambria"/>
+          <w:sz w:val="24"/>
+          <w:szCs w:val="24"/>
+        </w:rPr>
+      </w:pPr>
+      <w:r>
+        <w:rPr>
+          <w:rFonts w:ascii="Cambria" w:hAnsi="Cambria"/>
+          <w:b/>
+          <w:bCs/>
+          <w:sz w:val="24"/>
+          <w:szCs w:val="24"/>
+        </w:rPr>
         <w:t>Task 1:</w:t>
       </w:r>
       <w:r>
@@ -421,6 +484,7 @@
           <w:sz w:val="24"/>
           <w:szCs w:val="24"/>
         </w:rPr>
+        <w:lastRenderedPageBreak/>
         <w:t>Developed a dashboard visualizing the relationship between job portals and companies. This involved data aggregation and applying filters to accurately reflect the distribution of job listings.</w:t>
       </w:r>
     </w:p>
@@ -550,7 +614,6 @@
           <w:sz w:val="24"/>
           <w:szCs w:val="24"/>
         </w:rPr>
-        <w:lastRenderedPageBreak/>
         <w:t>Task 3:</w:t>
       </w:r>
       <w:r>
@@ -689,10 +752,28 @@
       <w:r>
         <w:rPr>
           <w:rFonts w:ascii="Cambria" w:hAnsi="Cambria"/>
-          <w:sz w:val="24"/>
-          <w:szCs w:val="24"/>
-        </w:rPr>
-        <w:t>Data Visualization: Advanced techniques for creating interactive dashboards in Tableau.</w:t>
+          <w:b/>
+          <w:bCs/>
+          <w:sz w:val="24"/>
+          <w:szCs w:val="24"/>
+        </w:rPr>
+        <w:t>Data Cleaning and Transformation:</w:t>
+      </w:r>
+      <w:r>
+        <w:rPr>
+          <w:rFonts w:ascii="Cambria" w:hAnsi="Cambria"/>
+          <w:sz w:val="24"/>
+          <w:szCs w:val="24"/>
+        </w:rPr>
+        <w:t xml:space="preserve"> </w:t>
+      </w:r>
+      <w:r>
+        <w:rPr>
+          <w:rFonts w:ascii="Cambria" w:hAnsi="Cambria"/>
+          <w:sz w:val="24"/>
+          <w:szCs w:val="24"/>
+        </w:rPr>
+        <w:t>Using Python to preprocess data—handling missing values, standardizing formats, and extracting numerical insights.</w:t>
       </w:r>
     </w:p>
     <w:p>
@@ -711,28 +792,20 @@
       <w:r>
         <w:rPr>
           <w:rFonts w:ascii="Cambria" w:hAnsi="Cambria"/>
-          <w:sz w:val="24"/>
-          <w:szCs w:val="24"/>
-        </w:rPr>
-        <w:t xml:space="preserve">Calculated Fields and Filtering: Expertise in using Tableau functions (e.g., </w:t>
-      </w:r>
-      <w:proofErr w:type="gramStart"/>
-      <w:r>
-        <w:rPr>
-          <w:rFonts w:ascii="Cambria" w:hAnsi="Cambria"/>
-          <w:sz w:val="24"/>
-          <w:szCs w:val="24"/>
-        </w:rPr>
-        <w:t>NOW(</w:t>
-      </w:r>
-      <w:proofErr w:type="gramEnd"/>
-      <w:r>
-        <w:rPr>
-          <w:rFonts w:ascii="Cambria" w:hAnsi="Cambria"/>
-          <w:sz w:val="24"/>
-          <w:szCs w:val="24"/>
-        </w:rPr>
-        <w:t>), DATEPART(), REGEXP_EXTRACT()) to derive dynamic insights.</w:t>
+          <w:b/>
+          <w:bCs/>
+          <w:sz w:val="24"/>
+          <w:szCs w:val="24"/>
+        </w:rPr>
+        <w:t>Data Visualization:</w:t>
+      </w:r>
+      <w:r>
+        <w:rPr>
+          <w:rFonts w:ascii="Cambria" w:hAnsi="Cambria"/>
+          <w:sz w:val="24"/>
+          <w:szCs w:val="24"/>
+        </w:rPr>
+        <w:t xml:space="preserve"> Advanced techniques for creating interactive dashboards in Tableau.</w:t>
       </w:r>
     </w:p>
     <w:p>
@@ -751,10 +824,20 @@
       <w:r>
         <w:rPr>
           <w:rFonts w:ascii="Cambria" w:hAnsi="Cambria"/>
-          <w:sz w:val="24"/>
-          <w:szCs w:val="24"/>
-        </w:rPr>
-        <w:t>Time-Based Constraints: Implementing conditional logic for dynamic display settings in dashboards.</w:t>
+          <w:b/>
+          <w:bCs/>
+          <w:sz w:val="24"/>
+          <w:szCs w:val="24"/>
+        </w:rPr>
+        <w:t>Calculated Fields and Filtering:</w:t>
+      </w:r>
+      <w:r>
+        <w:rPr>
+          <w:rFonts w:ascii="Cambria" w:hAnsi="Cambria"/>
+          <w:sz w:val="24"/>
+          <w:szCs w:val="24"/>
+        </w:rPr>
+        <w:t xml:space="preserve"> Expertise in using Tableau functions (e.g., NOW(), DATEPART(), REGEXP_EXTRACT()) to derive dynamic insights.</w:t>
       </w:r>
     </w:p>
     <w:p>
@@ -773,10 +856,20 @@
       <w:r>
         <w:rPr>
           <w:rFonts w:ascii="Cambria" w:hAnsi="Cambria"/>
-          <w:sz w:val="24"/>
-          <w:szCs w:val="24"/>
-        </w:rPr>
-        <w:t>Responsive Dashboard Design: Integrating Tableau visualizations into web pages with HTML, CSS, and JavaScript.</w:t>
+          <w:b/>
+          <w:bCs/>
+          <w:sz w:val="24"/>
+          <w:szCs w:val="24"/>
+        </w:rPr>
+        <w:t>Time-Based Constraints:</w:t>
+      </w:r>
+      <w:r>
+        <w:rPr>
+          <w:rFonts w:ascii="Cambria" w:hAnsi="Cambria"/>
+          <w:sz w:val="24"/>
+          <w:szCs w:val="24"/>
+        </w:rPr>
+        <w:t xml:space="preserve"> Implementing conditional logic for dynamic display settings in dashboards.</w:t>
       </w:r>
     </w:p>
     <w:p>
@@ -795,31 +888,20 @@
       <w:r>
         <w:rPr>
           <w:rFonts w:ascii="Cambria" w:hAnsi="Cambria"/>
-          <w:sz w:val="24"/>
-          <w:szCs w:val="24"/>
-        </w:rPr>
-        <w:t>Problem Solving: Adapting solutions when facing issues such as dynamic filtering on Tableau Public.</w:t>
-      </w:r>
-    </w:p>
-    <w:p>
-      <w:pPr>
-        <w:rPr>
-          <w:rFonts w:ascii="Cambria" w:hAnsi="Cambria"/>
-          <w:b/>
-          <w:bCs/>
-          <w:sz w:val="32"/>
-          <w:szCs w:val="32"/>
-        </w:rPr>
-      </w:pPr>
-      <w:r>
-        <w:rPr>
-          <w:rFonts w:ascii="Cambria" w:hAnsi="Cambria"/>
-          <w:b/>
-          <w:bCs/>
-          <w:sz w:val="32"/>
-          <w:szCs w:val="32"/>
-        </w:rPr>
-        <w:t>Challenges and Solutions</w:t>
+          <w:b/>
+          <w:bCs/>
+          <w:sz w:val="24"/>
+          <w:szCs w:val="24"/>
+        </w:rPr>
+        <w:t>Responsive Dashboard Design:</w:t>
+      </w:r>
+      <w:r>
+        <w:rPr>
+          <w:rFonts w:ascii="Cambria" w:hAnsi="Cambria"/>
+          <w:sz w:val="24"/>
+          <w:szCs w:val="24"/>
+        </w:rPr>
+        <w:t xml:space="preserve"> Integrating Tableau visualizations into web pages with HTML, CSS, and JavaScript.</w:t>
       </w:r>
     </w:p>
     <w:p>
@@ -831,57 +913,48 @@
         </w:numPr>
         <w:rPr>
           <w:rFonts w:ascii="Cambria" w:hAnsi="Cambria"/>
-          <w:b/>
-          <w:bCs/>
-          <w:sz w:val="24"/>
-          <w:szCs w:val="24"/>
-        </w:rPr>
-      </w:pPr>
-      <w:r>
-        <w:rPr>
-          <w:rFonts w:ascii="Cambria" w:hAnsi="Cambria"/>
-          <w:b/>
-          <w:bCs/>
-          <w:sz w:val="24"/>
-          <w:szCs w:val="24"/>
-        </w:rPr>
-        <w:t>Responsive Design Issues:</w:t>
-      </w:r>
-    </w:p>
-    <w:p>
-      <w:pPr>
-        <w:pStyle w:val="ListParagraph"/>
-        <w:rPr>
-          <w:rFonts w:ascii="Cambria" w:hAnsi="Cambria"/>
-          <w:sz w:val="24"/>
-          <w:szCs w:val="24"/>
-        </w:rPr>
-      </w:pPr>
-      <w:r>
-        <w:rPr>
-          <w:rFonts w:ascii="Cambria" w:hAnsi="Cambria"/>
-          <w:sz w:val="24"/>
-          <w:szCs w:val="24"/>
-        </w:rPr>
-        <w:t>Challenge: The embedded dashboards sometimes displayed filters covering the screen on smaller viewports.</w:t>
-      </w:r>
-    </w:p>
-    <w:p>
-      <w:pPr>
-        <w:pStyle w:val="ListParagraph"/>
-        <w:rPr>
-          <w:rFonts w:ascii="Cambria" w:hAnsi="Cambria"/>
-          <w:sz w:val="24"/>
-          <w:szCs w:val="24"/>
-        </w:rPr>
-      </w:pPr>
-      <w:r>
-        <w:rPr>
-          <w:rFonts w:ascii="Cambria" w:hAnsi="Cambria"/>
-          <w:sz w:val="24"/>
-          <w:szCs w:val="24"/>
-        </w:rPr>
-        <w:t>Solution: I added the device=desktop parameter in the embed code and enforced a minimum width via CSS to maintain the desktop layout.</w:t>
+          <w:sz w:val="24"/>
+          <w:szCs w:val="24"/>
+        </w:rPr>
+      </w:pPr>
+      <w:r>
+        <w:rPr>
+          <w:rFonts w:ascii="Cambria" w:hAnsi="Cambria"/>
+          <w:b/>
+          <w:bCs/>
+          <w:sz w:val="24"/>
+          <w:szCs w:val="24"/>
+        </w:rPr>
+        <w:t>Problem Solving:</w:t>
+      </w:r>
+      <w:r>
+        <w:rPr>
+          <w:rFonts w:ascii="Cambria" w:hAnsi="Cambria"/>
+          <w:sz w:val="24"/>
+          <w:szCs w:val="24"/>
+        </w:rPr>
+        <w:t xml:space="preserve"> Adapting solutions when facing issues such as dynamic filtering on Tableau Public.</w:t>
+      </w:r>
+    </w:p>
+    <w:p>
+      <w:pPr>
+        <w:rPr>
+          <w:rFonts w:ascii="Cambria" w:hAnsi="Cambria"/>
+          <w:b/>
+          <w:bCs/>
+          <w:sz w:val="32"/>
+          <w:szCs w:val="32"/>
+        </w:rPr>
+      </w:pPr>
+      <w:r>
+        <w:rPr>
+          <w:rFonts w:ascii="Cambria" w:hAnsi="Cambria"/>
+          <w:b/>
+          <w:bCs/>
+          <w:sz w:val="32"/>
+          <w:szCs w:val="32"/>
+        </w:rPr>
+        <w:t>Challenges and Solutions</w:t>
       </w:r>
     </w:p>
     <w:p>
@@ -907,6 +980,131 @@
           <w:sz w:val="24"/>
           <w:szCs w:val="24"/>
         </w:rPr>
+        <w:t>Data Cleaning Workflow:</w:t>
+      </w:r>
+    </w:p>
+    <w:p>
+      <w:pPr>
+        <w:pStyle w:val="ListParagraph"/>
+        <w:rPr>
+          <w:rFonts w:ascii="Cambria" w:hAnsi="Cambria"/>
+          <w:sz w:val="24"/>
+          <w:szCs w:val="24"/>
+        </w:rPr>
+      </w:pPr>
+      <w:r>
+        <w:rPr>
+          <w:rFonts w:ascii="Cambria" w:hAnsi="Cambria"/>
+          <w:sz w:val="24"/>
+          <w:szCs w:val="24"/>
+        </w:rPr>
+        <w:t>Challenge: Raw data required extensive cleaning and transformation to be visualization-ready.</w:t>
+      </w:r>
+    </w:p>
+    <w:p>
+      <w:pPr>
+        <w:pStyle w:val="ListParagraph"/>
+        <w:rPr>
+          <w:rFonts w:ascii="Cambria" w:hAnsi="Cambria"/>
+          <w:sz w:val="24"/>
+          <w:szCs w:val="24"/>
+        </w:rPr>
+      </w:pPr>
+      <w:r>
+        <w:rPr>
+          <w:rFonts w:ascii="Cambria" w:hAnsi="Cambria"/>
+          <w:sz w:val="24"/>
+          <w:szCs w:val="24"/>
+        </w:rPr>
+        <w:t>Solution: Developed robust Python scripts that standardized the data, ensuring that subsequent Tableau analyses were based on accurate and reliable inputs.</w:t>
+      </w:r>
+    </w:p>
+    <w:p>
+      <w:pPr>
+        <w:pStyle w:val="ListParagraph"/>
+        <w:numPr>
+          <w:ilvl w:val="0"/>
+          <w:numId w:val="6"/>
+        </w:numPr>
+        <w:rPr>
+          <w:rFonts w:ascii="Cambria" w:hAnsi="Cambria"/>
+          <w:b/>
+          <w:bCs/>
+          <w:sz w:val="24"/>
+          <w:szCs w:val="24"/>
+        </w:rPr>
+      </w:pPr>
+      <w:r>
+        <w:rPr>
+          <w:rFonts w:ascii="Cambria" w:hAnsi="Cambria"/>
+          <w:b/>
+          <w:bCs/>
+          <w:sz w:val="24"/>
+          <w:szCs w:val="24"/>
+        </w:rPr>
+        <w:t>Responsive Design Issues:</w:t>
+      </w:r>
+    </w:p>
+    <w:p>
+      <w:pPr>
+        <w:pStyle w:val="ListParagraph"/>
+        <w:rPr>
+          <w:rFonts w:ascii="Cambria" w:hAnsi="Cambria"/>
+          <w:sz w:val="24"/>
+          <w:szCs w:val="24"/>
+        </w:rPr>
+      </w:pPr>
+      <w:r>
+        <w:rPr>
+          <w:rFonts w:ascii="Cambria" w:hAnsi="Cambria"/>
+          <w:sz w:val="24"/>
+          <w:szCs w:val="24"/>
+        </w:rPr>
+        <w:t>Challenge: The embedded dashboards sometimes displayed filters covering the screen on smaller viewports.</w:t>
+      </w:r>
+    </w:p>
+    <w:p>
+      <w:pPr>
+        <w:pStyle w:val="ListParagraph"/>
+        <w:rPr>
+          <w:rFonts w:ascii="Cambria" w:hAnsi="Cambria"/>
+          <w:sz w:val="24"/>
+          <w:szCs w:val="24"/>
+        </w:rPr>
+      </w:pPr>
+      <w:r>
+        <w:rPr>
+          <w:rFonts w:ascii="Cambria" w:hAnsi="Cambria"/>
+          <w:sz w:val="24"/>
+          <w:szCs w:val="24"/>
+        </w:rPr>
+        <w:t>Solution: I added the device=desktop parameter in the embed code and enforced a minimum width via CSS to maintain the desktop layout.</w:t>
+      </w:r>
+    </w:p>
+    <w:p>
+      <w:pPr>
+        <w:pStyle w:val="ListParagraph"/>
+        <w:numPr>
+          <w:ilvl w:val="0"/>
+          <w:numId w:val="6"/>
+        </w:numPr>
+        <w:rPr>
+          <w:rFonts w:ascii="Cambria" w:hAnsi="Cambria"/>
+          <w:b/>
+          <w:bCs/>
+          <w:sz w:val="24"/>
+          <w:szCs w:val="24"/>
+        </w:rPr>
+      </w:pPr>
+      <w:r>
+        <w:rPr>
+          <w:rFonts w:ascii="Cambria" w:hAnsi="Cambria"/>
+          <w:b/>
+          <w:bCs/>
+          <w:sz w:val="24"/>
+          <w:szCs w:val="24"/>
+        </w:rPr>
+        <w:lastRenderedPageBreak/>
         <w:t>Data Parsing:</w:t>
       </w:r>
     </w:p>
@@ -943,25 +1141,7 @@
           <w:sz w:val="24"/>
           <w:szCs w:val="24"/>
         </w:rPr>
-        <w:t xml:space="preserve">Solution: Adjusted the calculated fields using functions like </w:t>
-      </w:r>
-      <w:proofErr w:type="gramStart"/>
-      <w:r>
-        <w:rPr>
-          <w:rFonts w:ascii="Cambria" w:hAnsi="Cambria"/>
-          <w:sz w:val="24"/>
-          <w:szCs w:val="24"/>
-        </w:rPr>
-        <w:t>TRIM(</w:t>
-      </w:r>
-      <w:proofErr w:type="gramEnd"/>
-      <w:r>
-        <w:rPr>
-          <w:rFonts w:ascii="Cambria" w:hAnsi="Cambria"/>
-          <w:sz w:val="24"/>
-          <w:szCs w:val="24"/>
-        </w:rPr>
-        <w:t>), REGEXP_EXTRACT(), and INT() to correctly parse and filter the data.</w:t>
+        <w:t>Solution: Adjusted the calculated fields using functions like TRIM(), REGEXP_EXTRACT(), and INT() to correctly parse and filter the data.</w:t>
       </w:r>
     </w:p>
     <w:p>
@@ -999,7 +1179,15 @@
           <w:sz w:val="24"/>
           <w:szCs w:val="24"/>
         </w:rPr>
-        <w:t>This internship has deepened my understanding of data visualization and dynamic dashboard design using Tableau. I gained valuable hands-on experience with real-world job portal data, enhanced my technical skills in applying complex filters, and successfully integrated dashboards into a responsive web environment. These competencies have prepared me for future challenges in data analytics and business intelligence.</w:t>
+        <w:t xml:space="preserve">This internship has deepened my understanding of data visualization and dynamic dashboard design using Tableau. </w:t>
+      </w:r>
+      <w:r>
+        <w:rPr>
+          <w:rFonts w:ascii="Cambria" w:hAnsi="Cambria"/>
+          <w:sz w:val="24"/>
+          <w:szCs w:val="24"/>
+        </w:rPr>
+        <w:t>I gained valuable hands-on experience with real-world job portal data and improved my technical skills by integrating data cleaning processes in Python. This multi-faceted approach allowed me to apply complex filters and embed responsive dashboards into a web environment, ultimately enhancing the overall quality of data analysis and visualization.</w:t>
       </w:r>
     </w:p>
     <w:p>
@@ -1037,16 +1225,15 @@
           <w:sz w:val="24"/>
           <w:szCs w:val="24"/>
         </w:rPr>
-        <w:t xml:space="preserve">The internship was a significant learning experience that allowed me to bridge theoretical knowledge with practical application. Through solving real-world challenges such as dynamic filtering and responsive design, I have honed my technical skills and </w:t>
-      </w:r>
-      <w:r>
-        <w:rPr>
-          <w:rFonts w:ascii="Cambria" w:hAnsi="Cambria"/>
-          <w:sz w:val="24"/>
-          <w:szCs w:val="24"/>
-        </w:rPr>
-        <w:lastRenderedPageBreak/>
-        <w:t>problem-solving abilities. This structured approach to data analysis and visualization has set a strong foundation for my career in data analytics.</w:t>
+        <w:t xml:space="preserve">The internship was a significant learning experience that allowed me to bridge theoretical knowledge with practical application. </w:t>
+      </w:r>
+      <w:r>
+        <w:rPr>
+          <w:rFonts w:ascii="Cambria" w:hAnsi="Cambria"/>
+          <w:sz w:val="24"/>
+          <w:szCs w:val="24"/>
+        </w:rPr>
+        <w:t>By combining Python for data cleaning with Tableau for visualization, I was able to tackle real-world data challenges effectively. This structured approach to data analysis and visualization has set a strong foundation for my future career in data analytics and business intelligence.</w:t>
       </w:r>
     </w:p>
     <w:p>
